--- a/MAT4073-3342_LinSys_pH/MAT4073_K62_bai_giua_ky/Nhóm-5.docx
+++ b/MAT4073-3342_LinSys_pH/MAT4073_K62_bai_giua_ky/Nhóm-5.docx
@@ -3931,194 +3931,195 @@
           <w:szCs w:val="28"/>
           <w:highlight w:val="yellow"/>
         </w:rPr>
-        <w:t xml:space="preserve">     </w:t>
+        <w:t xml:space="preserve">    </w:t>
+      </w:r>
+    </w:p>
+    <w:p>
+      <w:pPr>
+        <w:rPr>
+          <w:rFonts w:ascii="Arial" w:hAnsi="Arial" w:cs="Arial"/>
+          <w:sz w:val="28"/>
+          <w:szCs w:val="28"/>
+        </w:rPr>
+      </w:pPr>
+      <w:r>
+        <w:rPr>
+          <w:rFonts w:ascii="Arial" w:hAnsi="Arial" w:cs="Arial"/>
+          <w:sz w:val="28"/>
+          <w:szCs w:val="28"/>
+          <w:highlight w:val="yellow"/>
+        </w:rPr>
+        <w:t>Hai hệ phương trình không tương đương.</w:t>
+      </w:r>
+    </w:p>
+    <w:p>
+      <w:pPr>
+        <w:rPr>
+          <w:rFonts w:ascii="Arial" w:hAnsi="Arial" w:cs="Arial"/>
+          <w:sz w:val="28"/>
+          <w:szCs w:val="28"/>
+        </w:rPr>
+      </w:pPr>
+    </w:p>
+    <w:p>
+      <w:pPr>
+        <w:rPr>
+          <w:rFonts w:ascii="Arial" w:hAnsi="Arial" w:cs="Arial"/>
+          <w:sz w:val="28"/>
+          <w:szCs w:val="28"/>
+        </w:rPr>
+      </w:pPr>
+      <w:r>
+        <w:rPr>
+          <w:rFonts w:ascii="Arial" w:hAnsi="Arial" w:cs="Arial"/>
+          <w:sz w:val="28"/>
+          <w:szCs w:val="28"/>
+        </w:rPr>
+        <w:t xml:space="preserve">- Xét các điều kiện để hai hệ là tương đương </w:t>
+      </w:r>
+      <w:r>
+        <w:rPr>
+          <w:rFonts w:ascii="Arial" w:hAnsi="Arial" w:cs="Arial"/>
+          <w:sz w:val="28"/>
+          <w:szCs w:val="28"/>
+          <w:highlight w:val="yellow"/>
+        </w:rPr>
+        <w:t>trạng thại 0:</w:t>
+      </w:r>
+      <w:r>
+        <w:rPr>
+          <w:rFonts w:ascii="Arial" w:hAnsi="Arial" w:cs="Arial"/>
+          <w:sz w:val="28"/>
+          <w:szCs w:val="28"/>
+        </w:rPr>
+        <w:t xml:space="preserve"> D1 = D2</w:t>
+      </w:r>
+    </w:p>
+    <w:p>
+      <w:pPr>
+        <w:rPr>
+          <w:rFonts w:ascii="Arial" w:hAnsi="Arial" w:cs="Arial"/>
+          <w:sz w:val="28"/>
+          <w:szCs w:val="28"/>
+        </w:rPr>
+      </w:pPr>
+      <w:r>
+        <w:rPr>
+          <w:rFonts w:ascii="Arial" w:hAnsi="Arial" w:cs="Arial"/>
+          <w:sz w:val="28"/>
+          <w:szCs w:val="28"/>
+        </w:rPr>
+        <w:t>Với i = 0, ta có: (A1)</w:t>
+      </w:r>
+      <w:r>
+        <w:rPr>
+          <w:rFonts w:ascii="Arial" w:hAnsi="Arial" w:cs="Arial"/>
+          <w:sz w:val="28"/>
+          <w:szCs w:val="28"/>
+          <w:vertAlign w:val="superscript"/>
+        </w:rPr>
+        <w:t>0</w:t>
+      </w:r>
+      <w:r>
+        <w:rPr>
+          <w:rFonts w:ascii="Arial" w:hAnsi="Arial" w:cs="Arial"/>
+          <w:sz w:val="28"/>
+          <w:szCs w:val="28"/>
+        </w:rPr>
+        <w:t xml:space="preserve"> = (A2)</w:t>
+      </w:r>
+      <w:r>
+        <w:rPr>
+          <w:rFonts w:ascii="Arial" w:hAnsi="Arial" w:cs="Arial"/>
+          <w:sz w:val="28"/>
+          <w:szCs w:val="28"/>
+          <w:vertAlign w:val="superscript"/>
+        </w:rPr>
+        <w:t>0</w:t>
+      </w:r>
+      <w:r>
+        <w:rPr>
+          <w:rFonts w:ascii="Arial" w:hAnsi="Arial" w:cs="Arial"/>
+          <w:sz w:val="28"/>
+          <w:szCs w:val="28"/>
+        </w:rPr>
+        <w:t xml:space="preserve">  và C1 = C2; B1 = B2 </w:t>
+      </w:r>
+    </w:p>
+    <w:p>
+      <w:pPr>
+        <w:rPr>
+          <w:rFonts w:ascii="Arial" w:hAnsi="Arial" w:cs="Arial"/>
+          <w:sz w:val="28"/>
+          <w:szCs w:val="28"/>
+        </w:rPr>
+      </w:pPr>
+      <w:r>
+        <w:rPr>
+          <w:rFonts w:ascii="Arial" w:hAnsi="Arial" w:cs="Arial"/>
+          <w:sz w:val="28"/>
+          <w:szCs w:val="28"/>
+        </w:rPr>
+        <w:t>Với i = 1, ta có: C1 * (A1)</w:t>
+      </w:r>
+      <w:r>
+        <w:rPr>
+          <w:rFonts w:ascii="Arial" w:hAnsi="Arial" w:cs="Arial"/>
+          <w:sz w:val="28"/>
+          <w:szCs w:val="28"/>
+          <w:vertAlign w:val="superscript"/>
+        </w:rPr>
+        <w:t>1</w:t>
+      </w:r>
+      <w:r>
+        <w:rPr>
+          <w:rFonts w:ascii="Arial" w:hAnsi="Arial" w:cs="Arial"/>
+          <w:sz w:val="28"/>
+          <w:szCs w:val="28"/>
+        </w:rPr>
+        <w:t xml:space="preserve"> * B1 = [1]  </w:t>
+      </w:r>
+    </w:p>
+    <w:p>
+      <w:pPr>
+        <w:jc w:val="center"/>
+        <w:rPr>
+          <w:rFonts w:ascii="Arial" w:eastAsiaTheme="minorEastAsia" w:hAnsi="Arial" w:cs="Arial"/>
+          <w:sz w:val="28"/>
+          <w:szCs w:val="28"/>
+        </w:rPr>
+      </w:pPr>
+      <w:r>
+        <w:rPr>
+          <w:rFonts w:ascii="Arial" w:hAnsi="Arial" w:cs="Arial"/>
+          <w:sz w:val="28"/>
+          <w:szCs w:val="28"/>
+        </w:rPr>
+        <w:t xml:space="preserve">- Sử dụng Octave ta tìm được </w:t>
       </w:r>
       <w:r>
         <w:rPr>
           <w:rFonts w:ascii="Arial" w:hAnsi="Arial" w:cs="Arial"/>
           <w:b/>
-          <w:color w:val="FF0000"/>
           <w:sz w:val="28"/>
           <w:szCs w:val="28"/>
           <w:highlight w:val="yellow"/>
         </w:rPr>
-        <w:t>Giải sai</w:t>
-      </w:r>
-    </w:p>
-    <w:p>
-      <w:pPr>
-        <w:rPr>
-          <w:rFonts w:ascii="Arial" w:hAnsi="Arial" w:cs="Arial"/>
-          <w:sz w:val="28"/>
-          <w:szCs w:val="28"/>
-        </w:rPr>
-      </w:pPr>
-      <w:r>
-        <w:rPr>
-          <w:rFonts w:ascii="Arial" w:hAnsi="Arial" w:cs="Arial"/>
+        <w:t>(A2)</w:t>
+      </w:r>
+      <w:r>
+        <w:rPr>
+          <w:rFonts w:ascii="Arial" w:hAnsi="Arial" w:cs="Arial"/>
+          <w:b/>
           <w:sz w:val="28"/>
           <w:szCs w:val="28"/>
           <w:highlight w:val="yellow"/>
-        </w:rPr>
-        <w:t>Hai hệ phương trình không tương đương.</w:t>
-      </w:r>
-    </w:p>
-    <w:p>
-      <w:pPr>
-        <w:rPr>
-          <w:rFonts w:ascii="Arial" w:hAnsi="Arial" w:cs="Arial"/>
-          <w:sz w:val="28"/>
-          <w:szCs w:val="28"/>
-        </w:rPr>
-      </w:pPr>
-    </w:p>
-    <w:p>
-      <w:pPr>
-        <w:rPr>
-          <w:rFonts w:ascii="Arial" w:hAnsi="Arial" w:cs="Arial"/>
-          <w:sz w:val="28"/>
-          <w:szCs w:val="28"/>
-        </w:rPr>
-      </w:pPr>
-      <w:r>
-        <w:rPr>
-          <w:rFonts w:ascii="Arial" w:hAnsi="Arial" w:cs="Arial"/>
-          <w:sz w:val="28"/>
-          <w:szCs w:val="28"/>
-        </w:rPr>
-        <w:t xml:space="preserve">- Xét các điều kiện để hai hệ là tương đương </w:t>
-      </w:r>
-      <w:r>
-        <w:rPr>
-          <w:rFonts w:ascii="Arial" w:hAnsi="Arial" w:cs="Arial"/>
-          <w:sz w:val="28"/>
-          <w:szCs w:val="28"/>
-          <w:highlight w:val="yellow"/>
-        </w:rPr>
-        <w:t>trạng thại 0:</w:t>
+          <w:vertAlign w:val="superscript"/>
+        </w:rPr>
+        <w:t>-1</w:t>
       </w:r>
       <w:bookmarkStart w:id="0" w:name="_GoBack"/>
       <w:bookmarkEnd w:id="0"/>
-      <w:r>
-        <w:rPr>
-          <w:rFonts w:ascii="Arial" w:hAnsi="Arial" w:cs="Arial"/>
-          <w:sz w:val="28"/>
-          <w:szCs w:val="28"/>
-        </w:rPr>
-        <w:t xml:space="preserve"> D1 = D2</w:t>
-      </w:r>
-    </w:p>
-    <w:p>
-      <w:pPr>
-        <w:rPr>
-          <w:rFonts w:ascii="Arial" w:hAnsi="Arial" w:cs="Arial"/>
-          <w:sz w:val="28"/>
-          <w:szCs w:val="28"/>
-        </w:rPr>
-      </w:pPr>
-      <w:r>
-        <w:rPr>
-          <w:rFonts w:ascii="Arial" w:hAnsi="Arial" w:cs="Arial"/>
-          <w:sz w:val="28"/>
-          <w:szCs w:val="28"/>
-        </w:rPr>
-        <w:t>Với i = 0, ta có: (A1)</w:t>
-      </w:r>
-      <w:r>
-        <w:rPr>
-          <w:rFonts w:ascii="Arial" w:hAnsi="Arial" w:cs="Arial"/>
-          <w:sz w:val="28"/>
-          <w:szCs w:val="28"/>
-          <w:vertAlign w:val="superscript"/>
-        </w:rPr>
-        <w:t>0</w:t>
-      </w:r>
-      <w:r>
-        <w:rPr>
-          <w:rFonts w:ascii="Arial" w:hAnsi="Arial" w:cs="Arial"/>
-          <w:sz w:val="28"/>
-          <w:szCs w:val="28"/>
-        </w:rPr>
-        <w:t xml:space="preserve"> = (A2)</w:t>
-      </w:r>
-      <w:r>
-        <w:rPr>
-          <w:rFonts w:ascii="Arial" w:hAnsi="Arial" w:cs="Arial"/>
-          <w:sz w:val="28"/>
-          <w:szCs w:val="28"/>
-          <w:vertAlign w:val="superscript"/>
-        </w:rPr>
-        <w:t>0</w:t>
-      </w:r>
-      <w:r>
-        <w:rPr>
-          <w:rFonts w:ascii="Arial" w:hAnsi="Arial" w:cs="Arial"/>
-          <w:sz w:val="28"/>
-          <w:szCs w:val="28"/>
-        </w:rPr>
-        <w:t xml:space="preserve">  và C1 = C2; B1 = B2 </w:t>
-      </w:r>
-    </w:p>
-    <w:p>
-      <w:pPr>
-        <w:rPr>
-          <w:rFonts w:ascii="Arial" w:hAnsi="Arial" w:cs="Arial"/>
-          <w:sz w:val="28"/>
-          <w:szCs w:val="28"/>
-        </w:rPr>
-      </w:pPr>
-      <w:r>
-        <w:rPr>
-          <w:rFonts w:ascii="Arial" w:hAnsi="Arial" w:cs="Arial"/>
-          <w:sz w:val="28"/>
-          <w:szCs w:val="28"/>
-        </w:rPr>
-        <w:t>Với i = 1, ta có: C1 * (A1)</w:t>
-      </w:r>
-      <w:r>
-        <w:rPr>
-          <w:rFonts w:ascii="Arial" w:hAnsi="Arial" w:cs="Arial"/>
-          <w:sz w:val="28"/>
-          <w:szCs w:val="28"/>
-          <w:vertAlign w:val="superscript"/>
-        </w:rPr>
-        <w:t>1</w:t>
-      </w:r>
-      <w:r>
-        <w:rPr>
-          <w:rFonts w:ascii="Arial" w:hAnsi="Arial" w:cs="Arial"/>
-          <w:sz w:val="28"/>
-          <w:szCs w:val="28"/>
-        </w:rPr>
-        <w:t xml:space="preserve"> * B1 = [1]  </w:t>
-      </w:r>
-    </w:p>
-    <w:p>
-      <w:pPr>
-        <w:jc w:val="center"/>
-        <w:rPr>
-          <w:rFonts w:ascii="Arial" w:eastAsiaTheme="minorEastAsia" w:hAnsi="Arial" w:cs="Arial"/>
-          <w:sz w:val="28"/>
-          <w:szCs w:val="28"/>
-        </w:rPr>
-      </w:pPr>
-      <w:r>
-        <w:rPr>
-          <w:rFonts w:ascii="Arial" w:hAnsi="Arial" w:cs="Arial"/>
-          <w:sz w:val="28"/>
-          <w:szCs w:val="28"/>
-        </w:rPr>
-        <w:t>- Sử dụng Octave ta tìm được (A2)</w:t>
-      </w:r>
-      <w:r>
-        <w:rPr>
-          <w:rFonts w:ascii="Arial" w:hAnsi="Arial" w:cs="Arial"/>
-          <w:sz w:val="28"/>
-          <w:szCs w:val="28"/>
-          <w:vertAlign w:val="superscript"/>
-        </w:rPr>
-        <w:t>-1</w:t>
-      </w:r>
       <w:r>
         <w:rPr>
           <w:rFonts w:ascii="Arial" w:hAnsi="Arial" w:cs="Arial"/>
@@ -5114,7 +5115,7 @@
 </file>
 
 <file path=customXml/itemProps1.xml><?xml version="1.0" encoding="utf-8"?>
-<ds:datastoreItem xmlns:ds="http://schemas.openxmlformats.org/officeDocument/2006/customXml" ds:itemID="{2886F249-64AA-454A-951D-3A06D1F0DF5E}">
+<ds:datastoreItem xmlns:ds="http://schemas.openxmlformats.org/officeDocument/2006/customXml" ds:itemID="{E4B1B51D-C5D9-4079-9C94-E501B1874348}">
   <ds:schemaRefs>
     <ds:schemaRef ds:uri="http://schemas.openxmlformats.org/officeDocument/2006/bibliography"/>
   </ds:schemaRefs>
